--- a/Demo/templates/4/accusedAddress.docx
+++ b/Demo/templates/4/accusedAddress.docx
@@ -36,11 +36,11 @@
         <w:tblLook w:val="04A0" w:firstRow="1" w:lastRow="0" w:firstColumn="1" w:lastColumn="0" w:noHBand="0" w:noVBand="1"/>
       </w:tblPr>
       <w:tblGrid>
-        <w:gridCol w:w="920"/>
-        <w:gridCol w:w="2165"/>
-        <w:gridCol w:w="2979"/>
-        <w:gridCol w:w="1466"/>
-        <w:gridCol w:w="2136"/>
+        <w:gridCol w:w="870"/>
+        <w:gridCol w:w="2122"/>
+        <w:gridCol w:w="2955"/>
+        <w:gridCol w:w="1414"/>
+        <w:gridCol w:w="2305"/>
       </w:tblGrid>
       <w:tr>
         <w:trPr>
@@ -242,7 +242,7 @@
                 <w:b/>
                 <w:szCs w:val="21"/>
               </w:rPr>
-              <w:t>accusedName</w:t>
+              <w:t>respondentor</w:t>
             </w:r>
             <w:proofErr w:type="spellEnd"/>
             <w:r>
@@ -289,7 +289,7 @@
                 <w:b/>
                 <w:szCs w:val="21"/>
               </w:rPr>
-              <w:t>contractAddr</w:t>
+              <w:t>respondentCardAddress</w:t>
             </w:r>
             <w:proofErr w:type="spellEnd"/>
             <w:r>
@@ -410,7 +410,7 @@
                 <w:b/>
                 <w:szCs w:val="21"/>
               </w:rPr>
-              <w:t>accusedPhone</w:t>
+              <w:t>respondentorPhone</w:t>
             </w:r>
             <w:proofErr w:type="spellEnd"/>
             <w:r>
@@ -1071,7 +1071,7 @@
                 <w:b/>
                 <w:sz w:val="24"/>
               </w:rPr>
-              <w:t>sueDate</w:t>
+              <w:t>applyDate</w:t>
             </w:r>
             <w:proofErr w:type="spellEnd"/>
             <w:r>
